--- a/docs/report2/LSEPI Report 2.docx
+++ b/docs/report2/LSEPI Report 2.docx
@@ -331,15 +331,7 @@
           <w:sz w:val="28"/>
           <w:szCs w:val="28"/>
         </w:rPr>
-        <w:t xml:space="preserve">However the validity of information yielded from such a system is questionable. This is especially true within subjects of science, </w:t>
-      </w:r>
-      <w:r>
-        <w:rPr>
-          <w:rFonts w:ascii="Arial" w:hAnsi="Arial" w:cs="Arial"/>
-          <w:sz w:val="28"/>
-          <w:szCs w:val="28"/>
-        </w:rPr>
-        <w:t>where answers of an explanatory or computational nature may appear very similar yet actually be suitably original.</w:t>
+        <w:t>However the validity of information yielded from such a system is questionable. This is especially true within subjects of science, where answers of an explanatory or computational nature may appear very similar yet actually be suitably original.</w:t>
       </w:r>
       <w:r>
         <w:rPr>
@@ -393,39 +385,7 @@
           <w:sz w:val="28"/>
           <w:szCs w:val="28"/>
         </w:rPr>
-        <w:t xml:space="preserve"> As long as teachers are well informed that </w:t>
-      </w:r>
-      <w:r>
-        <w:rPr>
-          <w:rFonts w:ascii="Arial" w:hAnsi="Arial" w:cs="Arial"/>
-          <w:sz w:val="28"/>
-          <w:szCs w:val="28"/>
-        </w:rPr>
-        <w:t xml:space="preserve">results are not definitive </w:t>
-      </w:r>
-      <w:r>
-        <w:rPr>
-          <w:rFonts w:ascii="Arial" w:hAnsi="Arial" w:cs="Arial"/>
-          <w:sz w:val="28"/>
-          <w:szCs w:val="28"/>
-        </w:rPr>
-        <w:t>and</w:t>
-      </w:r>
-      <w:r>
-        <w:rPr>
-          <w:rFonts w:ascii="Arial" w:hAnsi="Arial" w:cs="Arial"/>
-          <w:sz w:val="28"/>
-          <w:szCs w:val="28"/>
-        </w:rPr>
-        <w:t xml:space="preserve"> should only be used as an indication of potential plagiarism</w:t>
-      </w:r>
-      <w:r>
-        <w:rPr>
-          <w:rFonts w:ascii="Arial" w:hAnsi="Arial" w:cs="Arial"/>
-          <w:sz w:val="28"/>
-          <w:szCs w:val="28"/>
-        </w:rPr>
-        <w:t>, this should not be of much social concern. It is also prudent to remember that providing such a disclaimer and keeping other professionals properly informed is a professional obligation we must adhere to.</w:t>
+        <w:t xml:space="preserve"> As long as teachers are well informed that results are not definitive and should only be used as an indication of potential plagiarism, this should not be of much social concern. It is also prudent to remember that providing such a disclaimer and keeping other professionals properly informed is a professional obligation we must adhere to.</w:t>
       </w:r>
     </w:p>
     <w:p>
@@ -612,24 +572,7 @@
           <w:szCs w:val="28"/>
         </w:rPr>
         <w:tab/>
-      </w:r>
-      <w:proofErr w:type="gramStart"/>
-      <w:r>
-        <w:rPr>
-          <w:rFonts w:ascii="Arial" w:hAnsi="Arial" w:cs="Arial"/>
-          <w:sz w:val="28"/>
-          <w:szCs w:val="28"/>
-        </w:rPr>
-        <w:t>Since</w:t>
-      </w:r>
-      <w:proofErr w:type="gramEnd"/>
-      <w:r>
-        <w:rPr>
-          <w:rFonts w:ascii="Arial" w:hAnsi="Arial" w:cs="Arial"/>
-          <w:sz w:val="28"/>
-          <w:szCs w:val="28"/>
-        </w:rPr>
-        <w:t xml:space="preserve"> this may decide the fate of any given student’s final mark, the presence of any errors in this process could cause users significant issues.</w:t>
+        <w:t>Since this may decide the fate of any given student’s final mark, the presence of any errors in this process could cause users significant issues.</w:t>
       </w:r>
     </w:p>
     <w:p>
@@ -817,27 +760,7 @@
           <w:szCs w:val="28"/>
         </w:rPr>
         <w:lastRenderedPageBreak/>
-        <w:t xml:space="preserve">Ease of Use – </w:t>
-      </w:r>
-      <w:proofErr w:type="spellStart"/>
-      <w:r>
-        <w:rPr>
-          <w:rFonts w:ascii="Arial" w:hAnsi="Arial" w:cs="Arial"/>
-          <w:b/>
-          <w:sz w:val="28"/>
-          <w:szCs w:val="28"/>
-        </w:rPr>
-        <w:t>Disinclusion</w:t>
-      </w:r>
-      <w:proofErr w:type="spellEnd"/>
-      <w:r>
-        <w:rPr>
-          <w:rFonts w:ascii="Arial" w:hAnsi="Arial" w:cs="Arial"/>
-          <w:b/>
-          <w:sz w:val="28"/>
-          <w:szCs w:val="28"/>
-        </w:rPr>
-        <w:t xml:space="preserve"> of documentation to teach users how to use CAMEL</w:t>
+        <w:t>Ease of Use – Disinclusion of documentation to teach users how to use CAMEL</w:t>
       </w:r>
     </w:p>
     <w:p>
@@ -910,6 +833,7 @@
           <w:szCs w:val="28"/>
         </w:rPr>
       </w:pPr>
+      <w:bookmarkStart w:id="0" w:name="_GoBack"/>
       <w:r>
         <w:rPr>
           <w:rFonts w:ascii="Arial" w:hAnsi="Arial" w:cs="Arial"/>
@@ -917,16 +841,21 @@
           <w:szCs w:val="28"/>
         </w:rPr>
         <w:tab/>
-        <w:t>Remaining updated is an important feature of any system trying to survive in the software development world. Of course we have a professional responsibility to give CAMEL the best fighting cha</w:t>
-      </w:r>
-      <w:r>
-        <w:rPr>
-          <w:rFonts w:ascii="Arial" w:hAnsi="Arial" w:cs="Arial"/>
-          <w:sz w:val="28"/>
-          <w:szCs w:val="28"/>
-        </w:rPr>
-        <w:t>nce.</w:t>
-      </w:r>
+        <w:t>Remaining updated is an important feature of any system trying to survive in the software development world. Of course we have a professional responsibility to give CAMEL the best fighting chance.</w:t>
+      </w:r>
+    </w:p>
+    <w:p>
+      <w:pPr>
+        <w:autoSpaceDE w:val="0"/>
+        <w:autoSpaceDN w:val="0"/>
+        <w:adjustRightInd w:val="0"/>
+        <w:spacing w:after="0" w:line="240" w:lineRule="auto"/>
+        <w:rPr>
+          <w:rFonts w:ascii="Arial" w:hAnsi="Arial" w:cs="Arial"/>
+          <w:sz w:val="28"/>
+          <w:szCs w:val="28"/>
+        </w:rPr>
+      </w:pPr>
     </w:p>
     <w:p>
       <w:pPr>
@@ -947,15 +876,7 @@
           <w:sz w:val="28"/>
           <w:szCs w:val="28"/>
         </w:rPr>
-        <w:t xml:space="preserve">Python 3 will eventually succeed Python 2, thus making conversion inevitable, so taking on this task would by some be considered </w:t>
-      </w:r>
-      <w:r>
-        <w:rPr>
-          <w:rFonts w:ascii="Arial" w:hAnsi="Arial" w:cs="Arial"/>
-          <w:sz w:val="28"/>
-          <w:szCs w:val="28"/>
-        </w:rPr>
-        <w:t>an important part of providing our client with high quality service.</w:t>
+        <w:t>Python 3 will eventually succeed Python 2, thus making conversion inevitable, so taking on this task would by some be considered an important part of providing our client with high quality service.</w:t>
       </w:r>
     </w:p>
     <w:p>
@@ -971,24 +892,6 @@
           <w:szCs w:val="28"/>
         </w:rPr>
       </w:pPr>
-      <w:r>
-        <w:rPr>
-          <w:rFonts w:ascii="Arial" w:hAnsi="Arial" w:cs="Arial"/>
-          <w:sz w:val="28"/>
-          <w:szCs w:val="28"/>
-        </w:rPr>
-        <w:t xml:space="preserve">In fact, by the Code of Conduct published and enforced by the </w:t>
-      </w:r>
-      <w:bookmarkStart w:id="0" w:name="_GoBack"/>
-      <w:bookmarkEnd w:id="0"/>
-      <w:r>
-        <w:rPr>
-          <w:rFonts w:ascii="Arial" w:hAnsi="Arial" w:cs="Arial"/>
-          <w:sz w:val="28"/>
-          <w:szCs w:val="28"/>
-        </w:rPr>
-        <w:t>BCS (Chartered Institute for IT), part of our obligation of professional competence and integrity includes maintaining an awareness of technological developments on a continuous basis.</w:t>
-      </w:r>
     </w:p>
     <w:p>
       <w:pPr>
@@ -1009,86 +912,8 @@
           <w:sz w:val="28"/>
           <w:szCs w:val="28"/>
         </w:rPr>
-        <w:t>With that in consideration, we could not in good faith refuse this service to our client indefinitely.</w:t>
-      </w:r>
-    </w:p>
-    <w:p>
-      <w:pPr>
-        <w:autoSpaceDE w:val="0"/>
-        <w:autoSpaceDN w:val="0"/>
-        <w:adjustRightInd w:val="0"/>
-        <w:spacing w:after="0" w:line="240" w:lineRule="auto"/>
-        <w:ind w:firstLine="720"/>
-        <w:rPr>
-          <w:rFonts w:ascii="Arial" w:hAnsi="Arial" w:cs="Arial"/>
-          <w:sz w:val="28"/>
-          <w:szCs w:val="28"/>
-        </w:rPr>
-      </w:pPr>
-      <w:r>
-        <w:rPr>
-          <w:rFonts w:ascii="Arial" w:hAnsi="Arial" w:cs="Arial"/>
-          <w:sz w:val="28"/>
-          <w:szCs w:val="28"/>
-        </w:rPr>
-        <w:t>However since the system is already so far developed with Python 2, perhaps a task like this should be prioritised to take place after bug fixing and major refactoring is completed.</w:t>
-      </w:r>
-    </w:p>
-    <w:p>
-      <w:pPr>
-        <w:autoSpaceDE w:val="0"/>
-        <w:autoSpaceDN w:val="0"/>
-        <w:adjustRightInd w:val="0"/>
-        <w:spacing w:after="0" w:line="240" w:lineRule="auto"/>
-        <w:ind w:firstLine="720"/>
-        <w:rPr>
-          <w:rFonts w:ascii="Arial" w:hAnsi="Arial" w:cs="Arial"/>
-          <w:sz w:val="28"/>
-          <w:szCs w:val="28"/>
-        </w:rPr>
-      </w:pPr>
-    </w:p>
-    <w:p>
-      <w:pPr>
-        <w:autoSpaceDE w:val="0"/>
-        <w:autoSpaceDN w:val="0"/>
-        <w:adjustRightInd w:val="0"/>
-        <w:spacing w:after="0" w:line="240" w:lineRule="auto"/>
-        <w:rPr>
-          <w:rFonts w:ascii="Arial" w:hAnsi="Arial" w:cs="Arial"/>
-          <w:i/>
-          <w:sz w:val="28"/>
-          <w:szCs w:val="28"/>
-        </w:rPr>
-      </w:pPr>
-      <w:r>
-        <w:rPr>
-          <w:rFonts w:ascii="Arial" w:hAnsi="Arial" w:cs="Arial"/>
-          <w:i/>
-          <w:sz w:val="28"/>
-          <w:szCs w:val="28"/>
-        </w:rPr>
-        <w:t>SOURCES:</w:t>
-      </w:r>
-    </w:p>
-    <w:p>
-      <w:pPr>
-        <w:pStyle w:val="ListParagraph"/>
-        <w:numPr>
-          <w:ilvl w:val="0"/>
-          <w:numId w:val="2"/>
-        </w:numPr>
-        <w:autoSpaceDE w:val="0"/>
-        <w:autoSpaceDN w:val="0"/>
-        <w:adjustRightInd w:val="0"/>
-        <w:spacing w:after="0" w:line="240" w:lineRule="auto"/>
-        <w:rPr>
-          <w:rFonts w:ascii="Arial" w:hAnsi="Arial" w:cs="Arial"/>
-          <w:i/>
-          <w:sz w:val="28"/>
-          <w:szCs w:val="28"/>
-        </w:rPr>
-      </w:pPr>
+        <w:t>In fact, by the Code of Conduct published and enforced by the BCS (Chartered Institute for IT), part of our obligation of professional competence and integrity includes maintaining an awareness of technological developments on a continuous basis.\footnote{\url{</w:t>
+      </w:r>
       <w:hyperlink r:id="rId9" w:history="1">
         <w:r>
           <w:rPr>
@@ -1105,22 +930,62 @@
       <w:r>
         <w:rPr>
           <w:rFonts w:ascii="Arial" w:hAnsi="Arial" w:cs="Arial"/>
-          <w:bCs/>
+          <w:sz w:val="28"/>
+          <w:szCs w:val="28"/>
+        </w:rPr>
+        <w:t>}, created: 2016, accessed: 03-02-16}</w:t>
+      </w:r>
+    </w:p>
+    <w:p>
+      <w:pPr>
+        <w:autoSpaceDE w:val="0"/>
+        <w:autoSpaceDN w:val="0"/>
+        <w:adjustRightInd w:val="0"/>
+        <w:spacing w:after="0" w:line="240" w:lineRule="auto"/>
+        <w:ind w:firstLine="720"/>
+        <w:rPr>
+          <w:rFonts w:ascii="Arial" w:hAnsi="Arial" w:cs="Arial"/>
+          <w:sz w:val="28"/>
+          <w:szCs w:val="28"/>
+        </w:rPr>
+      </w:pPr>
+    </w:p>
+    <w:p>
+      <w:pPr>
+        <w:autoSpaceDE w:val="0"/>
+        <w:autoSpaceDN w:val="0"/>
+        <w:adjustRightInd w:val="0"/>
+        <w:spacing w:after="0" w:line="240" w:lineRule="auto"/>
+        <w:ind w:firstLine="720"/>
+        <w:rPr>
+          <w:rFonts w:ascii="Arial" w:hAnsi="Arial" w:cs="Arial"/>
+          <w:sz w:val="28"/>
+          <w:szCs w:val="28"/>
+        </w:rPr>
+      </w:pPr>
+      <w:r>
+        <w:rPr>
+          <w:rFonts w:ascii="Arial" w:hAnsi="Arial" w:cs="Arial"/>
+          <w:sz w:val="28"/>
+          <w:szCs w:val="28"/>
+        </w:rPr>
+        <w:t>With that in consideration, we could not in good faith refuse this service. This was part of our motivation for the complete system overhaul.</w:t>
+      </w:r>
+    </w:p>
+    <w:bookmarkEnd w:id="0"/>
+    <w:p>
+      <w:pPr>
+        <w:autoSpaceDE w:val="0"/>
+        <w:autoSpaceDN w:val="0"/>
+        <w:adjustRightInd w:val="0"/>
+        <w:spacing w:after="0" w:line="240" w:lineRule="auto"/>
+        <w:rPr>
+          <w:rFonts w:ascii="Arial" w:hAnsi="Arial" w:cs="Arial"/>
           <w:i/>
           <w:sz w:val="28"/>
           <w:szCs w:val="28"/>
         </w:rPr>
-        <w:t xml:space="preserve"> (accessed on 03/02/16 updated 2016)</w:t>
-      </w:r>
-      <w:r>
-        <w:rPr>
-          <w:rFonts w:ascii="Arial" w:hAnsi="Arial" w:cs="Arial"/>
-          <w:i/>
-          <w:sz w:val="28"/>
-          <w:szCs w:val="28"/>
-        </w:rPr>
-        <w:t xml:space="preserve"> </w:t>
-      </w:r>
+      </w:pPr>
     </w:p>
     <w:sectPr>
       <w:pgSz w:w="11906" w:h="16838"/>
